--- a/data/archive/bansell/suhaj_ako_z_iskry/kalligram/suhaj_ako_z_iskry__bansell__kalligram.docx
+++ b/data/archive/bansell/suhaj_ako_z_iskry/kalligram/suhaj_ako_z_iskry__bansell__kalligram.docx
@@ -4,26 +4,32 @@
   <w:body>
     <w:p>
       <w:pPr>
+        <w:pStyle w:val="Title"/>
+        <w:spacing w:before="240" w:after="120"/>
+        <w:rPr/>
+      </w:pPr>
+      <w:r>
+        <w:rPr>
+          <w:rFonts w:eastAsia="Noto Sans CJK SC" w:cs="Lohit Devanagari"/>
+          <w:b/>
+          <w:bCs/>
+          <w:color w:val="auto"/>
+          <w:sz w:val="56"/>
+          <w:szCs w:val="56"/>
+          <w:lang w:val="sk-SK" w:eastAsia="zh-CN" w:bidi="ar-SA"/>
+        </w:rPr>
+        <w:t>Šuhaj ako z iskry</w:t>
+      </w:r>
+    </w:p>
+    <w:p>
+      <w:pPr>
         <w:pStyle w:val="Heading1"/>
-        <w:spacing w:before="240" w:after="120"/>
-        <w:rPr/>
-      </w:pPr>
-      <w:bookmarkStart w:id="0" w:name="id2603980"/>
-      <w:bookmarkEnd w:id="0"/>
-      <w:r>
-        <w:rPr/>
-        <w:t xml:space="preserve">Šuhaj ako z iskry </w:t>
-      </w:r>
-    </w:p>
-    <w:p>
-      <w:pPr>
-        <w:pStyle w:val="Heading2"/>
-        <w:rPr/>
-      </w:pPr>
-      <w:r>
-        <w:rPr/>
-        <w:br/>
-      </w:r>
+        <w:numPr>
+          <w:ilvl w:val="1"/>
+          <w:numId w:val="2"/>
+        </w:numPr>
+        <w:rPr/>
+      </w:pPr>
       <w:r>
         <w:rPr>
           <w:b/>
@@ -40,8 +46,8 @@
           <w:i/>
         </w:rPr>
       </w:pPr>
-      <w:bookmarkStart w:id="1" w:name="id2603980"/>
-      <w:bookmarkEnd w:id="1"/>
+      <w:bookmarkStart w:id="0" w:name="id26039801"/>
+      <w:bookmarkEnd w:id="0"/>
       <w:r>
         <w:rPr>
           <w:i/>
@@ -245,11 +251,15 @@
     </w:p>
     <w:p>
       <w:pPr>
-        <w:pStyle w:val="Heading2"/>
-        <w:rPr/>
-      </w:pPr>
-      <w:bookmarkStart w:id="2" w:name="id2572840"/>
-      <w:bookmarkEnd w:id="2"/>
+        <w:pStyle w:val="Heading1"/>
+        <w:numPr>
+          <w:ilvl w:val="1"/>
+          <w:numId w:val="2"/>
+        </w:numPr>
+        <w:rPr/>
+      </w:pPr>
+      <w:bookmarkStart w:id="1" w:name="id2572840"/>
+      <w:bookmarkEnd w:id="1"/>
       <w:r>
         <w:rPr/>
         <w:br/>
@@ -270,8 +280,8 @@
           <w:i/>
         </w:rPr>
       </w:pPr>
-      <w:bookmarkStart w:id="3" w:name="id2572840"/>
-      <w:bookmarkEnd w:id="3"/>
+      <w:bookmarkStart w:id="2" w:name="id25728401"/>
+      <w:bookmarkEnd w:id="2"/>
       <w:r>
         <w:rPr>
           <w:i/>
@@ -398,11 +408,15 @@
     </w:p>
     <w:p>
       <w:pPr>
-        <w:pStyle w:val="Heading2"/>
-        <w:rPr/>
-      </w:pPr>
-      <w:bookmarkStart w:id="4" w:name="id2573081"/>
-      <w:bookmarkEnd w:id="4"/>
+        <w:pStyle w:val="Heading1"/>
+        <w:numPr>
+          <w:ilvl w:val="1"/>
+          <w:numId w:val="2"/>
+        </w:numPr>
+        <w:rPr/>
+      </w:pPr>
+      <w:bookmarkStart w:id="3" w:name="id2573081"/>
+      <w:bookmarkEnd w:id="3"/>
       <w:r>
         <w:rPr/>
         <w:br/>
@@ -423,8 +437,8 @@
           <w:i/>
         </w:rPr>
       </w:pPr>
-      <w:bookmarkStart w:id="5" w:name="id2573081"/>
-      <w:bookmarkEnd w:id="5"/>
+      <w:bookmarkStart w:id="4" w:name="id25730811"/>
+      <w:bookmarkEnd w:id="4"/>
       <w:r>
         <w:rPr>
           <w:i/>
@@ -678,7 +692,7 @@
         <w:rPr/>
         <w:t>A Rarášťok vari ďalej rozmýšľal o tých slzách božích? Horké jeho rozmýšľanie! Najväčšie nedobizne vystrájal potom a zo samého seba strojil rozličné vtipky.</w:t>
       </w:r>
-      <w:bookmarkStart w:id="6" w:name="id2573302"/>
+      <w:bookmarkStart w:id="5" w:name="id2573302"/>
       <w:r>
         <w:rPr/>
         <w:br/>
@@ -686,7 +700,11 @@
     </w:p>
     <w:p>
       <w:pPr>
-        <w:pStyle w:val="Heading2"/>
+        <w:pStyle w:val="Heading1"/>
+        <w:numPr>
+          <w:ilvl w:val="1"/>
+          <w:numId w:val="2"/>
+        </w:numPr>
         <w:rPr/>
       </w:pPr>
       <w:r>
@@ -709,7 +727,7 @@
           <w:i/>
         </w:rPr>
       </w:pPr>
-      <w:bookmarkEnd w:id="6"/>
+      <w:bookmarkEnd w:id="5"/>
       <w:r>
         <w:rPr>
           <w:i/>
@@ -791,11 +809,15 @@
     </w:p>
     <w:p>
       <w:pPr>
-        <w:pStyle w:val="Heading2"/>
-        <w:rPr/>
-      </w:pPr>
-      <w:bookmarkStart w:id="7" w:name="id2556436"/>
-      <w:bookmarkEnd w:id="7"/>
+        <w:pStyle w:val="Heading1"/>
+        <w:numPr>
+          <w:ilvl w:val="1"/>
+          <w:numId w:val="2"/>
+        </w:numPr>
+        <w:rPr/>
+      </w:pPr>
+      <w:bookmarkStart w:id="6" w:name="id2556436"/>
+      <w:bookmarkEnd w:id="6"/>
       <w:r>
         <w:rPr/>
         <w:br/>
@@ -811,8 +833,8 @@
           <w:i/>
         </w:rPr>
       </w:pPr>
-      <w:bookmarkStart w:id="8" w:name="id2556436"/>
-      <w:bookmarkEnd w:id="8"/>
+      <w:bookmarkStart w:id="7" w:name="id25564361"/>
+      <w:bookmarkEnd w:id="7"/>
       <w:r>
         <w:rPr>
           <w:i/>
@@ -1424,7 +1446,6 @@
   <w:abstractNum w:abstractNumId="1">
     <w:lvl w:ilvl="0">
       <w:start w:val="1"/>
-      <w:pStyle w:val="Heading1"/>
       <w:numFmt w:val="none"/>
       <w:suff w:val="nothing"/>
       <w:lvlText w:val=""/>
@@ -1438,7 +1459,6 @@
     </w:lvl>
     <w:lvl w:ilvl="1">
       <w:start w:val="1"/>
-      <w:pStyle w:val="Heading2"/>
       <w:numFmt w:val="none"/>
       <w:suff w:val="nothing"/>
       <w:lvlText w:val=""/>
@@ -1542,8 +1562,139 @@
       </w:pPr>
     </w:lvl>
   </w:abstractNum>
+  <w:abstractNum w:abstractNumId="2">
+    <w:lvl w:ilvl="0">
+      <w:start w:val="1"/>
+      <w:numFmt w:val="none"/>
+      <w:suff w:val="nothing"/>
+      <w:lvlText w:val=""/>
+      <w:lvlJc w:val="left"/>
+      <w:pPr>
+        <w:tabs>
+          <w:tab w:val="num" w:pos="0"/>
+        </w:tabs>
+        <w:ind w:left="0" w:hanging="0"/>
+      </w:pPr>
+      <w:rPr/>
+    </w:lvl>
+    <w:lvl w:ilvl="1">
+      <w:start w:val="1"/>
+      <w:numFmt w:val="none"/>
+      <w:suff w:val="nothing"/>
+      <w:lvlText w:val=""/>
+      <w:lvlJc w:val="left"/>
+      <w:pPr>
+        <w:tabs>
+          <w:tab w:val="num" w:pos="0"/>
+        </w:tabs>
+        <w:ind w:left="0" w:hanging="0"/>
+      </w:pPr>
+      <w:rPr/>
+    </w:lvl>
+    <w:lvl w:ilvl="2">
+      <w:start w:val="1"/>
+      <w:numFmt w:val="none"/>
+      <w:suff w:val="nothing"/>
+      <w:lvlText w:val=""/>
+      <w:lvlJc w:val="left"/>
+      <w:pPr>
+        <w:tabs>
+          <w:tab w:val="num" w:pos="0"/>
+        </w:tabs>
+        <w:ind w:left="0" w:hanging="0"/>
+      </w:pPr>
+      <w:rPr/>
+    </w:lvl>
+    <w:lvl w:ilvl="3">
+      <w:start w:val="1"/>
+      <w:numFmt w:val="none"/>
+      <w:suff w:val="nothing"/>
+      <w:lvlText w:val=""/>
+      <w:lvlJc w:val="left"/>
+      <w:pPr>
+        <w:tabs>
+          <w:tab w:val="num" w:pos="0"/>
+        </w:tabs>
+        <w:ind w:left="0" w:hanging="0"/>
+      </w:pPr>
+      <w:rPr/>
+    </w:lvl>
+    <w:lvl w:ilvl="4">
+      <w:start w:val="1"/>
+      <w:numFmt w:val="none"/>
+      <w:suff w:val="nothing"/>
+      <w:lvlText w:val=""/>
+      <w:lvlJc w:val="left"/>
+      <w:pPr>
+        <w:tabs>
+          <w:tab w:val="num" w:pos="0"/>
+        </w:tabs>
+        <w:ind w:left="0" w:hanging="0"/>
+      </w:pPr>
+      <w:rPr/>
+    </w:lvl>
+    <w:lvl w:ilvl="5">
+      <w:start w:val="1"/>
+      <w:numFmt w:val="none"/>
+      <w:suff w:val="nothing"/>
+      <w:lvlText w:val=""/>
+      <w:lvlJc w:val="left"/>
+      <w:pPr>
+        <w:tabs>
+          <w:tab w:val="num" w:pos="0"/>
+        </w:tabs>
+        <w:ind w:left="0" w:hanging="0"/>
+      </w:pPr>
+      <w:rPr/>
+    </w:lvl>
+    <w:lvl w:ilvl="6">
+      <w:start w:val="1"/>
+      <w:numFmt w:val="none"/>
+      <w:suff w:val="nothing"/>
+      <w:lvlText w:val=""/>
+      <w:lvlJc w:val="left"/>
+      <w:pPr>
+        <w:tabs>
+          <w:tab w:val="num" w:pos="0"/>
+        </w:tabs>
+        <w:ind w:left="0" w:hanging="0"/>
+      </w:pPr>
+      <w:rPr/>
+    </w:lvl>
+    <w:lvl w:ilvl="7">
+      <w:start w:val="1"/>
+      <w:numFmt w:val="none"/>
+      <w:suff w:val="nothing"/>
+      <w:lvlText w:val=""/>
+      <w:lvlJc w:val="left"/>
+      <w:pPr>
+        <w:tabs>
+          <w:tab w:val="num" w:pos="0"/>
+        </w:tabs>
+        <w:ind w:left="0" w:hanging="0"/>
+      </w:pPr>
+      <w:rPr/>
+    </w:lvl>
+    <w:lvl w:ilvl="8">
+      <w:start w:val="1"/>
+      <w:numFmt w:val="none"/>
+      <w:suff w:val="nothing"/>
+      <w:lvlText w:val=""/>
+      <w:lvlJc w:val="left"/>
+      <w:pPr>
+        <w:tabs>
+          <w:tab w:val="num" w:pos="0"/>
+        </w:tabs>
+        <w:ind w:left="0" w:hanging="0"/>
+      </w:pPr>
+      <w:rPr/>
+    </w:lvl>
+  </w:abstractNum>
   <w:num w:numId="1">
     <w:abstractNumId w:val="1"/>
+  </w:num>
+  <w:num w:numId="2">
+    <w:abstractNumId w:val="2"/>
   </w:num>
 </w:numbering>
 </file>
@@ -1570,14 +1721,18 @@
     <w:qFormat/>
     <w:pPr>
       <w:widowControl/>
+      <w:suppressAutoHyphens w:val="true"/>
       <w:bidi w:val="0"/>
+      <w:spacing w:before="0" w:after="0"/>
+      <w:jc w:val="left"/>
     </w:pPr>
     <w:rPr>
       <w:rFonts w:ascii="Times New Roman" w:hAnsi="Times New Roman" w:eastAsia="Times New Roman" w:cs="Times New Roman"/>
       <w:color w:val="auto"/>
+      <w:kern w:val="0"/>
       <w:sz w:val="24"/>
       <w:szCs w:val="24"/>
-      <w:lang w:val="sk-SK" w:bidi="ar-SA" w:eastAsia="zh-CN"/>
+      <w:lang w:val="sk-SK" w:eastAsia="zh-CN" w:bidi="ar-SA"/>
     </w:rPr>
   </w:style>
   <w:style w:type="paragraph" w:styleId="Heading1">
@@ -1588,7 +1743,7 @@
     <w:pPr>
       <w:numPr>
         <w:ilvl w:val="0"/>
-        <w:numId w:val="1"/>
+        <w:numId w:val="2"/>
       </w:numPr>
       <w:spacing w:before="240" w:after="120"/>
       <w:outlineLvl w:val="0"/>
@@ -1608,7 +1763,7 @@
     <w:pPr>
       <w:numPr>
         <w:ilvl w:val="1"/>
-        <w:numId w:val="1"/>
+        <w:numId w:val="2"/>
       </w:numPr>
       <w:spacing w:before="200" w:after="120"/>
       <w:outlineLvl w:val="1"/>
@@ -1644,6 +1799,10 @@
     <w:name w:val="Body Text"/>
     <w:basedOn w:val="Normal"/>
     <w:pPr>
+      <w:numPr>
+        <w:ilvl w:val="0"/>
+        <w:numId w:val="2"/>
+      </w:numPr>
       <w:spacing w:lineRule="auto" w:line="276" w:before="0" w:after="140"/>
     </w:pPr>
     <w:rPr/>
@@ -1713,5 +1872,20 @@
     </w:pPr>
     <w:rPr/>
   </w:style>
+  <w:style w:type="paragraph" w:styleId="Title">
+    <w:name w:val="Title"/>
+    <w:basedOn w:val="Heading"/>
+    <w:next w:val="TextBody"/>
+    <w:qFormat/>
+    <w:pPr>
+      <w:jc w:val="center"/>
+    </w:pPr>
+    <w:rPr>
+      <w:b/>
+      <w:bCs/>
+      <w:sz w:val="56"/>
+      <w:szCs w:val="56"/>
+    </w:rPr>
+  </w:style>
 </w:styles>
 </file>